--- a/02_dialog-boxes/03_04_mod_rai$$.docx
+++ b/02_dialog-boxes/03_04_mod_rai$$.docx
@@ -751,6 +751,7 @@
           <w:sz w:val="20"/>
           <w:szCs w:val="20"/>
         </w:rPr>
+        <w:lastRenderedPageBreak/>
         <w:t xml:space="preserve">References / Glossary </w:t>
       </w:r>
     </w:p>
@@ -1853,11 +1854,8 @@
     </w:p>
     <w:p>
       <w:r>
-        <w:t xml:space="preserve">To the first point: the relationship between the number of animals or signs and abundance is rarely established (Burton et al. 2015). Researchers often assume that counts and population size scale linearly – but many other kinds of relationships are possible. When the assumed relationship between counts and abundance diverges from the actual relationship, inferences from RA are not very </w:t>
-      </w:r>
-      <w:r>
         <w:lastRenderedPageBreak/>
-        <w:t>meaningful (Thompson et al. 1998). Validating a count-abundance relationship requires comparison with a robust, accurate estimate of absolute density (e.g., Krebs et al. 1987, Rovero and Marshall 2009, Villette et al. 2016). &lt;br&gt;</w:t>
+        <w:t>To the first point: the relationship between the number of animals or signs and abundance is rarely established (Burton et al. 2015). Researchers often assume that counts and population size scale linearly – but many other kinds of relationships are possible. When the assumed relationship between counts and abundance diverges from the actual relationship, inferences from RA are not very meaningful (Thompson et al. 1998). Validating a count-abundance relationship requires comparison with a robust, accurate estimate of absolute density (e.g., Krebs et al. 1987, Rovero and Marshall 2009, Villette et al. 2016). &lt;br&gt;</w:t>
       </w:r>
     </w:p>
     <w:p>
@@ -2178,12 +2176,12 @@
     </w:p>
     <w:p>
       <w:r>
+        <w:lastRenderedPageBreak/>
         <w:t>&lt;br&gt;</w:t>
       </w:r>
     </w:p>
     <w:p>
       <w:r>
-        <w:lastRenderedPageBreak/>
         <w:t>Ultimately, there is no “silver bullet” and researchers must carefully consider their inferential objectives and potential sources of sampling and estimation bias when choosing response variables and modelling frameworks for camera trap data.</w:t>
       </w:r>
       <w:r>
@@ -2204,7 +2202,7 @@
     </w:p>
     <w:tbl>
       <w:tblPr>
-        <w:tblW w:w="14340" w:type="dxa"/>
+        <w:tblW w:w="17431" w:type="dxa"/>
         <w:tblBorders>
           <w:top w:val="single" w:sz="4" w:space="0" w:color="auto"/>
           <w:left w:val="single" w:sz="4" w:space="0" w:color="auto"/>
@@ -2217,16 +2215,16 @@
         <w:tblLook w:val="0400" w:firstRow="0" w:lastRow="0" w:firstColumn="0" w:lastColumn="0" w:noHBand="0" w:noVBand="1"/>
       </w:tblPr>
       <w:tblGrid>
-        <w:gridCol w:w="1020"/>
-        <w:gridCol w:w="3256"/>
-        <w:gridCol w:w="2268"/>
-        <w:gridCol w:w="6095"/>
-        <w:gridCol w:w="1701"/>
+        <w:gridCol w:w="846"/>
+        <w:gridCol w:w="3827"/>
+        <w:gridCol w:w="1871"/>
+        <w:gridCol w:w="9469"/>
+        <w:gridCol w:w="1418"/>
       </w:tblGrid>
       <w:tr>
         <w:tc>
           <w:tcPr>
-            <w:tcW w:w="1020" w:type="dxa"/>
+            <w:tcW w:w="846" w:type="dxa"/>
             <w:shd w:val="clear" w:color="auto" w:fill="D1D1D1" w:themeFill="background2" w:themeFillShade="E6"/>
           </w:tcPr>
           <w:p>
@@ -2241,7 +2239,7 @@
         </w:tc>
         <w:tc>
           <w:tcPr>
-            <w:tcW w:w="3256" w:type="dxa"/>
+            <w:tcW w:w="3827" w:type="dxa"/>
             <w:shd w:val="clear" w:color="auto" w:fill="D1D1D1" w:themeFill="background2" w:themeFillShade="E6"/>
             <w:tcMar>
               <w:top w:w="28" w:type="dxa"/>
@@ -2278,7 +2276,7 @@
         </w:tc>
         <w:tc>
           <w:tcPr>
-            <w:tcW w:w="2268" w:type="dxa"/>
+            <w:tcW w:w="1871" w:type="dxa"/>
             <w:shd w:val="clear" w:color="auto" w:fill="D1D1D1" w:themeFill="background2" w:themeFillShade="E6"/>
             <w:tcMar>
               <w:top w:w="28" w:type="dxa"/>
@@ -2305,7 +2303,7 @@
         </w:tc>
         <w:tc>
           <w:tcPr>
-            <w:tcW w:w="6095" w:type="dxa"/>
+            <w:tcW w:w="9469" w:type="dxa"/>
             <w:shd w:val="clear" w:color="auto" w:fill="D1D1D1" w:themeFill="background2" w:themeFillShade="E6"/>
             <w:tcMar>
               <w:top w:w="28" w:type="dxa"/>
@@ -2339,7 +2337,7 @@
         </w:tc>
         <w:tc>
           <w:tcPr>
-            <w:tcW w:w="1701" w:type="dxa"/>
+            <w:tcW w:w="1418" w:type="dxa"/>
             <w:shd w:val="clear" w:color="auto" w:fill="D1D1D1" w:themeFill="background2" w:themeFillShade="E6"/>
             <w:tcMar>
               <w:top w:w="28" w:type="dxa"/>
@@ -2371,7 +2369,7 @@
         </w:trPr>
         <w:tc>
           <w:tcPr>
-            <w:tcW w:w="1020" w:type="dxa"/>
+            <w:tcW w:w="846" w:type="dxa"/>
           </w:tcPr>
           <w:p>
             <w:pPr>
@@ -2384,7 +2382,7 @@
         </w:tc>
         <w:tc>
           <w:tcPr>
-            <w:tcW w:w="3256" w:type="dxa"/>
+            <w:tcW w:w="3827" w:type="dxa"/>
             <w:tcMar>
               <w:top w:w="28" w:type="dxa"/>
               <w:left w:w="28" w:type="dxa"/>
@@ -2440,7 +2438,7 @@
         </w:tc>
         <w:tc>
           <w:tcPr>
-            <w:tcW w:w="2268" w:type="dxa"/>
+            <w:tcW w:w="1871" w:type="dxa"/>
             <w:tcMar>
               <w:top w:w="28" w:type="dxa"/>
               <w:left w:w="28" w:type="dxa"/>
@@ -2470,7 +2468,7 @@
         </w:tc>
         <w:tc>
           <w:tcPr>
-            <w:tcW w:w="6095" w:type="dxa"/>
+            <w:tcW w:w="9469" w:type="dxa"/>
             <w:tcMar>
               <w:top w:w="28" w:type="dxa"/>
               <w:left w:w="28" w:type="dxa"/>
@@ -2493,7 +2491,7 @@
         </w:tc>
         <w:tc>
           <w:tcPr>
-            <w:tcW w:w="1701" w:type="dxa"/>
+            <w:tcW w:w="1418" w:type="dxa"/>
             <w:tcMar>
               <w:top w:w="28" w:type="dxa"/>
               <w:left w:w="28" w:type="dxa"/>
@@ -2528,7 +2526,7 @@
         </w:trPr>
         <w:tc>
           <w:tcPr>
-            <w:tcW w:w="1020" w:type="dxa"/>
+            <w:tcW w:w="846" w:type="dxa"/>
           </w:tcPr>
           <w:p>
             <w:pPr>
@@ -2545,7 +2543,7 @@
         </w:tc>
         <w:tc>
           <w:tcPr>
-            <w:tcW w:w="3256" w:type="dxa"/>
+            <w:tcW w:w="3827" w:type="dxa"/>
             <w:tcMar>
               <w:top w:w="28" w:type="dxa"/>
               <w:left w:w="28" w:type="dxa"/>
@@ -2613,7 +2611,7 @@
         </w:tc>
         <w:tc>
           <w:tcPr>
-            <w:tcW w:w="2268" w:type="dxa"/>
+            <w:tcW w:w="1871" w:type="dxa"/>
             <w:tcMar>
               <w:top w:w="28" w:type="dxa"/>
               <w:left w:w="28" w:type="dxa"/>
@@ -2648,7 +2646,7 @@
         </w:tc>
         <w:tc>
           <w:tcPr>
-            <w:tcW w:w="6095" w:type="dxa"/>
+            <w:tcW w:w="9469" w:type="dxa"/>
             <w:tcMar>
               <w:top w:w="28" w:type="dxa"/>
               <w:left w:w="28" w:type="dxa"/>
@@ -2699,7 +2697,7 @@
         </w:tc>
         <w:tc>
           <w:tcPr>
-            <w:tcW w:w="1701" w:type="dxa"/>
+            <w:tcW w:w="1418" w:type="dxa"/>
             <w:tcMar>
               <w:top w:w="28" w:type="dxa"/>
               <w:left w:w="28" w:type="dxa"/>
@@ -2731,7 +2729,7 @@
         </w:trPr>
         <w:tc>
           <w:tcPr>
-            <w:tcW w:w="1020" w:type="dxa"/>
+            <w:tcW w:w="846" w:type="dxa"/>
           </w:tcPr>
           <w:p>
             <w:pPr>
@@ -2749,7 +2747,7 @@
         </w:tc>
         <w:tc>
           <w:tcPr>
-            <w:tcW w:w="3256" w:type="dxa"/>
+            <w:tcW w:w="3827" w:type="dxa"/>
             <w:tcMar>
               <w:top w:w="28" w:type="dxa"/>
               <w:left w:w="28" w:type="dxa"/>
@@ -2765,7 +2763,7 @@
                 <w:szCs w:val="16"/>
               </w:rPr>
               <w:drawing>
-                <wp:inline distT="0" distB="0" distL="0" distR="0" wp14:anchorId="5F2E1E6D" wp14:editId="2DF1B4CA">
+                <wp:inline distT="0" distB="0" distL="0" distR="0" wp14:anchorId="5F2E1E6D" wp14:editId="1CB76B5B">
                   <wp:extent cx="2445621" cy="1591762"/>
                   <wp:effectExtent l="0" t="0" r="0" b="8890"/>
                   <wp:docPr id="55732047" name="Picture 32"/>
@@ -2817,7 +2815,7 @@
         </w:tc>
         <w:tc>
           <w:tcPr>
-            <w:tcW w:w="2268" w:type="dxa"/>
+            <w:tcW w:w="1871" w:type="dxa"/>
             <w:tcMar>
               <w:top w:w="28" w:type="dxa"/>
               <w:left w:w="28" w:type="dxa"/>
@@ -2843,7 +2841,7 @@
         </w:tc>
         <w:tc>
           <w:tcPr>
-            <w:tcW w:w="6095" w:type="dxa"/>
+            <w:tcW w:w="9469" w:type="dxa"/>
             <w:tcMar>
               <w:top w:w="28" w:type="dxa"/>
               <w:left w:w="28" w:type="dxa"/>
@@ -2887,11 +2885,7 @@
           </w:p>
           <w:p>
             <w:r>
-              <w:t xml:space="preserve">The example shows the presence (&gt;0) or absence (0) of herbivores on a plant species. Zeros due to the lack of experience of the observer (a–b) or resulting from a poor experimental design (c–h) are called False Zeros and should be minimized when performing the experiment. Structural Zeros, that is, zeros related to the ecological system under study (i–k), and Random Zeros emerging from the sampling variability (l) are known as True Zeros. Classifying a zero as a design error or structural zero depends on whether the event is part of the hypotheses tested. Only when the study includes the possibility of a zero value as part of the hypotheses (e.g. the study aims to test whether the interaction is occurring) the resulting zeros would be structural and should be included in the statistical analysis. The following text explains different scenarios that would result in a zero value, and, in brackets, how errors due to false zeros can be minimized: (a) the insects or the damage exerted are so small that the observer cannot detect them [sample when the insects are expected to be well developed]; (b) the observer does not see the herbivore (e.g. it is mistaken for a seed) or the damage is associated to other causes not related to herbivory (e.g. mechanical damage during sampling, pathogens, etc.) [the observer should be trained properly]; (c) the distributional areas of herbivores and plants are not coincident [know the species distribution before sampling]; (d) a herbivore is not present in a certain location within its distributional area, for example due to the microclimatic conditions [sample in habitats with adequate environmental conditions for a herbivore, or perform replicate surveys in different areas]; (e) a single survey is conducted, and is not coincident with the herbivore phenology [know the herbivore life cycle or perform long‐term surveys]; (f) a long‐term survey is conducted, but the low sampling frequency does not enable capture of the presence of the herbivore [sample on a more frequent basis]; (g) herbivores are not found because </w:t>
-            </w:r>
-            <w:r>
-              <w:lastRenderedPageBreak/>
-              <w:t>they are absent at the time of sampling [record plant damage instead of the presence of insects]; (h) herbivores are so infrequent that the design cannot capture their presence [perform extensive sampling with a high number of replicates]; (i) phenology of plants and herbivores are not completely coincident at a temporal level; (j) herbivores do not recognize a plant as a potential host; (k) herbivores recognize a plant as a host but prefer to feed on another species and (l) the herbivore population is not large enough to saturate the available plant resource</w:t>
+              <w:t>The example shows the presence (&gt;0) or absence (0) of herbivores on a plant species. Zeros due to the lack of experience of the observer (a–b) or resulting from a poor experimental design (c–h) are called False Zeros and should be minimized when performing the experiment. Structural Zeros, that is, zeros related to the ecological system under study (i–k), and Random Zeros emerging from the sampling variability (l) are known as True Zeros. Classifying a zero as a design error or structural zero depends on whether the event is part of the hypotheses tested. Only when the study includes the possibility of a zero value as part of the hypotheses (e.g. the study aims to test whether the interaction is occurring) the resulting zeros would be structural and should be included in the statistical analysis. The following text explains different scenarios that would result in a zero value, and, in brackets, how errors due to false zeros can be minimized: (a) the insects or the damage exerted are so small that the observer cannot detect them [sample when the insects are expected to be well developed]; (b) the observer does not see the herbivore (e.g. it is mistaken for a seed) or the damage is associated to other causes not related to herbivory (e.g. mechanical damage during sampling, pathogens, etc.) [the observer should be trained properly]; (c) the distributional areas of herbivores and plants are not coincident [know the species distribution before sampling]; (d) a herbivore is not present in a certain location within its distributional area, for example due to the microclimatic conditions [sample in habitats with adequate environmental conditions for a herbivore, or perform replicate surveys in different areas]; (e) a single survey is conducted, and is not coincident with the herbivore phenology [know the herbivore life cycle or perform long‐term surveys]; (f) a long‐term survey is conducted, but the low sampling frequency does not enable capture of the presence of the herbivore [sample on a more frequent basis]; (g) herbivores are not found because they are absent at the time of sampling [record plant damage instead of the presence of insects]; (h) herbivores are so infrequent that the design cannot capture their presence [perform extensive sampling with a high number of replicates]; (i) phenology of plants and herbivores are not completely coincident at a temporal level; (j) herbivores do not recognize a plant as a potential host; (k) herbivores recognize a plant as a host but prefer to feed on another species and (l) the herbivore population is not large enough to saturate the available plant resource</w:t>
             </w:r>
             <w:r>
               <w:t>s.</w:t>
@@ -2906,7 +2900,7 @@
         </w:tc>
         <w:tc>
           <w:tcPr>
-            <w:tcW w:w="1701" w:type="dxa"/>
+            <w:tcW w:w="1418" w:type="dxa"/>
             <w:tcMar>
               <w:top w:w="28" w:type="dxa"/>
               <w:left w:w="28" w:type="dxa"/>
@@ -2917,7 +2911,6 @@
           <w:p>
             <w:bookmarkStart w:id="14" w:name="figure3_ref_id"/>
             <w:r>
-              <w:lastRenderedPageBreak/>
               <w:t>blasco_moreno_et_al_2019</w:t>
             </w:r>
             <w:bookmarkEnd w:id="14"/>
@@ -2930,7 +2923,7 @@
         </w:trPr>
         <w:tc>
           <w:tcPr>
-            <w:tcW w:w="1020" w:type="dxa"/>
+            <w:tcW w:w="846" w:type="dxa"/>
           </w:tcPr>
           <w:p>
             <w:pPr>
@@ -2939,13 +2932,14 @@
               </w:rPr>
             </w:pPr>
             <w:r>
+              <w:lastRenderedPageBreak/>
               <w:t>rai</w:t>
             </w:r>
           </w:p>
         </w:tc>
         <w:tc>
           <w:tcPr>
-            <w:tcW w:w="3256" w:type="dxa"/>
+            <w:tcW w:w="3827" w:type="dxa"/>
             <w:tcMar>
               <w:top w:w="28" w:type="dxa"/>
               <w:left w:w="28" w:type="dxa"/>
@@ -2998,7 +2992,7 @@
         </w:tc>
         <w:tc>
           <w:tcPr>
-            <w:tcW w:w="2268" w:type="dxa"/>
+            <w:tcW w:w="1871" w:type="dxa"/>
             <w:tcMar>
               <w:top w:w="28" w:type="dxa"/>
               <w:left w:w="28" w:type="dxa"/>
@@ -3021,7 +3015,7 @@
         </w:tc>
         <w:tc>
           <w:tcPr>
-            <w:tcW w:w="6095" w:type="dxa"/>
+            <w:tcW w:w="9469" w:type="dxa"/>
             <w:tcMar>
               <w:top w:w="28" w:type="dxa"/>
               <w:left w:w="28" w:type="dxa"/>
@@ -3047,7 +3041,7 @@
         </w:tc>
         <w:tc>
           <w:tcPr>
-            <w:tcW w:w="1701" w:type="dxa"/>
+            <w:tcW w:w="1418" w:type="dxa"/>
             <w:tcMar>
               <w:top w:w="28" w:type="dxa"/>
               <w:left w:w="28" w:type="dxa"/>
@@ -3078,7 +3072,7 @@
         </w:trPr>
         <w:tc>
           <w:tcPr>
-            <w:tcW w:w="1020" w:type="dxa"/>
+            <w:tcW w:w="846" w:type="dxa"/>
           </w:tcPr>
           <w:p>
             <w:pPr>
@@ -3093,7 +3087,7 @@
         </w:tc>
         <w:tc>
           <w:tcPr>
-            <w:tcW w:w="3256" w:type="dxa"/>
+            <w:tcW w:w="3827" w:type="dxa"/>
             <w:tcMar>
               <w:top w:w="28" w:type="dxa"/>
               <w:left w:w="28" w:type="dxa"/>
@@ -3146,7 +3140,7 @@
         </w:tc>
         <w:tc>
           <w:tcPr>
-            <w:tcW w:w="2268" w:type="dxa"/>
+            <w:tcW w:w="1871" w:type="dxa"/>
             <w:tcMar>
               <w:top w:w="28" w:type="dxa"/>
               <w:left w:w="28" w:type="dxa"/>
@@ -3169,7 +3163,7 @@
         </w:tc>
         <w:tc>
           <w:tcPr>
-            <w:tcW w:w="6095" w:type="dxa"/>
+            <w:tcW w:w="9469" w:type="dxa"/>
             <w:tcMar>
               <w:top w:w="28" w:type="dxa"/>
               <w:left w:w="28" w:type="dxa"/>
@@ -3187,7 +3181,7 @@
         </w:tc>
         <w:tc>
           <w:tcPr>
-            <w:tcW w:w="1701" w:type="dxa"/>
+            <w:tcW w:w="1418" w:type="dxa"/>
             <w:tcMar>
               <w:top w:w="28" w:type="dxa"/>
               <w:left w:w="28" w:type="dxa"/>
@@ -3220,13 +3214,13 @@
         </w:trPr>
         <w:tc>
           <w:tcPr>
-            <w:tcW w:w="1020" w:type="dxa"/>
+            <w:tcW w:w="846" w:type="dxa"/>
           </w:tcPr>
           <w:p/>
         </w:tc>
         <w:tc>
           <w:tcPr>
-            <w:tcW w:w="3256" w:type="dxa"/>
+            <w:tcW w:w="3827" w:type="dxa"/>
             <w:tcMar>
               <w:top w:w="28" w:type="dxa"/>
               <w:left w:w="28" w:type="dxa"/>
@@ -3239,7 +3233,7 @@
         </w:tc>
         <w:tc>
           <w:tcPr>
-            <w:tcW w:w="2268" w:type="dxa"/>
+            <w:tcW w:w="1871" w:type="dxa"/>
             <w:tcMar>
               <w:top w:w="28" w:type="dxa"/>
               <w:left w:w="28" w:type="dxa"/>
@@ -3289,7 +3283,7 @@
         </w:tc>
         <w:tc>
           <w:tcPr>
-            <w:tcW w:w="6095" w:type="dxa"/>
+            <w:tcW w:w="9469" w:type="dxa"/>
             <w:tcMar>
               <w:top w:w="28" w:type="dxa"/>
               <w:left w:w="28" w:type="dxa"/>
@@ -3315,7 +3309,7 @@
         </w:tc>
         <w:tc>
           <w:tcPr>
-            <w:tcW w:w="1701" w:type="dxa"/>
+            <w:tcW w:w="1418" w:type="dxa"/>
             <w:tcMar>
               <w:top w:w="28" w:type="dxa"/>
               <w:left w:w="28" w:type="dxa"/>
@@ -3346,13 +3340,13 @@
         </w:trPr>
         <w:tc>
           <w:tcPr>
-            <w:tcW w:w="1020" w:type="dxa"/>
+            <w:tcW w:w="846" w:type="dxa"/>
           </w:tcPr>
           <w:p/>
         </w:tc>
         <w:tc>
           <w:tcPr>
-            <w:tcW w:w="3256" w:type="dxa"/>
+            <w:tcW w:w="3827" w:type="dxa"/>
             <w:tcMar>
               <w:top w:w="28" w:type="dxa"/>
               <w:left w:w="28" w:type="dxa"/>
@@ -3366,6 +3360,7 @@
               <w:rPr>
                 <w:noProof/>
               </w:rPr>
+              <w:lastRenderedPageBreak/>
               <w:drawing>
                 <wp:inline distT="0" distB="0" distL="0" distR="0" wp14:anchorId="7FD7CA78" wp14:editId="549A4FCE">
                   <wp:extent cx="2661920" cy="2474595"/>
@@ -3420,7 +3415,7 @@
         </w:tc>
         <w:tc>
           <w:tcPr>
-            <w:tcW w:w="2268" w:type="dxa"/>
+            <w:tcW w:w="1871" w:type="dxa"/>
             <w:tcMar>
               <w:top w:w="28" w:type="dxa"/>
               <w:left w:w="28" w:type="dxa"/>
@@ -3435,6 +3430,7 @@
               </w:rPr>
             </w:pPr>
             <w:r>
+              <w:lastRenderedPageBreak/>
               <w:t>d</w:t>
             </w:r>
             <w:r>
@@ -3453,7 +3449,7 @@
         </w:tc>
         <w:tc>
           <w:tcPr>
-            <w:tcW w:w="6095" w:type="dxa"/>
+            <w:tcW w:w="9469" w:type="dxa"/>
             <w:tcMar>
               <w:top w:w="28" w:type="dxa"/>
               <w:left w:w="28" w:type="dxa"/>
@@ -3471,7 +3467,7 @@
         </w:tc>
         <w:tc>
           <w:tcPr>
-            <w:tcW w:w="1701" w:type="dxa"/>
+            <w:tcW w:w="1418" w:type="dxa"/>
             <w:tcMar>
               <w:top w:w="28" w:type="dxa"/>
               <w:left w:w="28" w:type="dxa"/>
@@ -4168,7 +4164,6 @@
     </w:p>
     <w:p>
       <w:r>
-        <w:lastRenderedPageBreak/>
         <w:t xml:space="preserve">SEE - </w:t>
       </w:r>
       <w:hyperlink r:id="rId14" w:history="1">
@@ -5570,23 +5565,7 @@
                 <w:color w:val="000000"/>
                 <w:szCs w:val="22"/>
               </w:rPr>
-              <w:t>{{ ref_</w:t>
-            </w:r>
-            <w:r>
-              <w:rPr>
-                <w:rFonts w:ascii="Aptos Narrow" w:hAnsi="Aptos Narrow"/>
-                <w:color w:val="000000"/>
-                <w:szCs w:val="22"/>
-              </w:rPr>
-              <w:t>intext</w:t>
-            </w:r>
-            <w:r>
-              <w:rPr>
-                <w:rFonts w:ascii="Aptos Narrow" w:hAnsi="Aptos Narrow"/>
-                <w:color w:val="000000"/>
-                <w:szCs w:val="22"/>
-              </w:rPr>
-              <w:t>_kleiber_zeileis_2016 }}</w:t>
+              <w:t>{{ ref_intext_kleiber_zeileis_2016 }}</w:t>
             </w:r>
             <w:r>
               <w:rPr>
